--- a/Writing/Essays/Celebrity and Charity.docx
+++ b/Writing/Essays/Celebrity and Charity.docx
@@ -15,8 +15,363 @@
         <w:jc w:val="left"/>
       </w:pPr>
       <w:r>
-        <w:t>The original composition was deleted accidentally.</w:t>
-      </w:r>
+        <w:t xml:space="preserve">Many thinks that </w:t>
+      </w:r>
+      <w:r>
+        <w:t xml:space="preserve">to invite </w:t>
+      </w:r>
+      <w:r>
+        <w:t>celebrites</w:t>
+      </w:r>
+      <w:r>
+        <w:t xml:space="preserve"> to</w:t>
+      </w:r>
+      <w:r>
+        <w:t xml:space="preserve"> be</w:t>
+      </w:r>
+      <w:r>
+        <w:t xml:space="preserve"> the spokesman of the</w:t>
+      </w:r>
+      <w:r>
+        <w:t xml:space="preserve"> charity </w:t>
+      </w:r>
+      <w:r>
+        <w:t>organization</w:t>
+      </w:r>
+      <w:r>
+        <w:t xml:space="preserve"> </w:t>
+      </w:r>
+      <w:r>
+        <w:t xml:space="preserve">could </w:t>
+      </w:r>
+      <w:r>
+        <w:t xml:space="preserve"> attract more public attention</w:t>
+      </w:r>
+      <w:r>
+        <w:t xml:space="preserve"> so that it can raise more money to help those who are starving, suffering or displacing because of disa</w:t>
+      </w:r>
+      <w:r>
+        <w:t>s</w:t>
+      </w:r>
+      <w:r>
+        <w:t>ter, war, etc.</w:t>
+      </w:r>
+      <w:r>
+        <w:t xml:space="preserve"> Whereas, others do not think so.</w:t>
+      </w:r>
+      <w:r>
+        <w:t xml:space="preserve"> </w:t>
+      </w:r>
+    </w:p>
+    <w:p>
+      <w:pPr>
+        <w:jc w:val="left"/>
+      </w:pPr>
+      <w:r>
+        <w:t xml:space="preserve">Those who recommend do this have a view that </w:t>
+      </w:r>
+      <w:r>
+        <w:t xml:space="preserve">some </w:t>
+      </w:r>
+      <w:r>
+        <w:t>international aid orginations are not so well known that many people even don’t realise their exi</w:t>
+      </w:r>
+      <w:r>
+        <w:t>s</w:t>
+      </w:r>
+      <w:r>
+        <w:t xml:space="preserve">tence, let alone to donate money to them. </w:t>
+      </w:r>
+      <w:r>
+        <w:t xml:space="preserve">It is acknowledged that </w:t>
+      </w:r>
+      <w:r>
+        <w:t xml:space="preserve">you can do more things with more money. </w:t>
+      </w:r>
+      <w:r>
+        <w:t xml:space="preserve">Famous persons always volunteer to be </w:t>
+      </w:r>
+      <w:r>
+        <w:t>the</w:t>
+      </w:r>
+      <w:r>
+        <w:t xml:space="preserve"> hornourable representive of a charity</w:t>
+      </w:r>
+      <w:r>
+        <w:t xml:space="preserve"> and they make a significa</w:t>
+      </w:r>
+      <w:r>
+        <w:t>nt</w:t>
+      </w:r>
+      <w:r>
+        <w:t xml:space="preserve"> contribution to these organizatioins no matter what their </w:t>
+      </w:r>
+      <w:r>
+        <w:t>purposes are</w:t>
+      </w:r>
+      <w:r>
+        <w:t xml:space="preserve">. </w:t>
+      </w:r>
+      <w:r>
+        <w:t>Why don’t we give them a chan</w:t>
+      </w:r>
+      <w:r>
+        <w:t>c</w:t>
+      </w:r>
+      <w:r>
+        <w:t>e? Why don’t we help more people?</w:t>
+      </w:r>
+    </w:p>
+    <w:p>
+      <w:pPr>
+        <w:jc w:val="left"/>
+      </w:pPr>
+      <w:r>
+        <w:t xml:space="preserve">However, some people think that there is no difference whether or not to have a celebrity be a spokesman. </w:t>
+      </w:r>
+      <w:r>
+        <w:t xml:space="preserve">What those popular stars, actors and influencers of social media want is publicity. </w:t>
+      </w:r>
+      <w:r>
+        <w:t xml:space="preserve">Any organization will be known by the public at the age of IT and social media. </w:t>
+      </w:r>
+      <w:r>
+        <w:t xml:space="preserve">Apparently, those celebrities and the companies behind them have taken advantage of charity. </w:t>
+      </w:r>
+    </w:p>
+    <w:p>
+      <w:pPr>
+        <w:jc w:val="left"/>
+      </w:pPr>
+      <w:r>
+        <w:t xml:space="preserve">As far as I was concerned, </w:t>
+      </w:r>
+      <w:r>
+        <w:t xml:space="preserve">it is not necessay to invite famous person to help charity. </w:t>
+      </w:r>
+      <w:r>
+        <w:t xml:space="preserve">If people wanted to donate or do something else, they would easily find the way on the Internet. </w:t>
+      </w:r>
+    </w:p>
+    <w:p>
+      <w:pPr>
+        <w:jc w:val="left"/>
+      </w:pPr>
+    </w:p>
+    <w:p>
+      <w:pPr>
+        <w:jc w:val="left"/>
+      </w:pPr>
+      <w:r>
+        <w:t>modified on 2024/2/21</w:t>
+      </w:r>
+    </w:p>
+    <w:p>
+      <w:pPr>
+        <w:jc w:val="left"/>
+        <w:rPr>
+          <w:b/>
+          <w:bCs/>
+        </w:rPr>
+      </w:pPr>
+    </w:p>
+    <w:p>
+      <w:pPr>
+        <w:jc w:val="left"/>
+        <w:rPr>
+          <w:b/>
+          <w:bCs/>
+        </w:rPr>
+      </w:pPr>
+    </w:p>
+    <w:p>
+      <w:pPr>
+        <w:jc w:val="left"/>
+        <w:rPr>
+          <w:b/>
+          <w:bCs/>
+        </w:rPr>
+      </w:pPr>
+    </w:p>
+    <w:p>
+      <w:pPr>
+        <w:jc w:val="left"/>
+        <w:rPr>
+          <w:b/>
+          <w:bCs/>
+        </w:rPr>
+      </w:pPr>
+    </w:p>
+    <w:p>
+      <w:pPr>
+        <w:jc w:val="left"/>
+        <w:rPr>
+          <w:b/>
+          <w:bCs/>
+        </w:rPr>
+      </w:pPr>
+    </w:p>
+    <w:p>
+      <w:pPr>
+        <w:jc w:val="left"/>
+        <w:rPr>
+          <w:b/>
+          <w:bCs/>
+        </w:rPr>
+      </w:pPr>
+    </w:p>
+    <w:p>
+      <w:pPr>
+        <w:jc w:val="left"/>
+        <w:rPr>
+          <w:b/>
+          <w:bCs/>
+        </w:rPr>
+      </w:pPr>
+    </w:p>
+    <w:p>
+      <w:pPr>
+        <w:jc w:val="left"/>
+        <w:rPr>
+          <w:b/>
+          <w:bCs/>
+        </w:rPr>
+      </w:pPr>
+    </w:p>
+    <w:p>
+      <w:pPr>
+        <w:jc w:val="left"/>
+        <w:rPr>
+          <w:b/>
+          <w:bCs/>
+        </w:rPr>
+      </w:pPr>
+    </w:p>
+    <w:p>
+      <w:pPr>
+        <w:jc w:val="left"/>
+        <w:rPr>
+          <w:b/>
+          <w:bCs/>
+        </w:rPr>
+      </w:pPr>
+    </w:p>
+    <w:p>
+      <w:pPr>
+        <w:jc w:val="left"/>
+        <w:rPr>
+          <w:b/>
+          <w:bCs/>
+        </w:rPr>
+      </w:pPr>
+    </w:p>
+    <w:p>
+      <w:pPr>
+        <w:jc w:val="left"/>
+        <w:rPr>
+          <w:b/>
+          <w:bCs/>
+        </w:rPr>
+      </w:pPr>
+    </w:p>
+    <w:p>
+      <w:pPr>
+        <w:jc w:val="left"/>
+        <w:rPr>
+          <w:b/>
+          <w:bCs/>
+        </w:rPr>
+      </w:pPr>
+    </w:p>
+    <w:p>
+      <w:pPr>
+        <w:jc w:val="left"/>
+        <w:rPr>
+          <w:b/>
+          <w:bCs/>
+        </w:rPr>
+      </w:pPr>
+    </w:p>
+    <w:p>
+      <w:pPr>
+        <w:jc w:val="left"/>
+        <w:rPr>
+          <w:b/>
+          <w:bCs/>
+        </w:rPr>
+      </w:pPr>
+    </w:p>
+    <w:p>
+      <w:pPr>
+        <w:jc w:val="left"/>
+        <w:rPr>
+          <w:b/>
+          <w:bCs/>
+        </w:rPr>
+      </w:pPr>
+    </w:p>
+    <w:p>
+      <w:pPr>
+        <w:jc w:val="left"/>
+        <w:rPr>
+          <w:b/>
+          <w:bCs/>
+        </w:rPr>
+      </w:pPr>
+    </w:p>
+    <w:p>
+      <w:pPr>
+        <w:jc w:val="left"/>
+        <w:rPr>
+          <w:b/>
+          <w:bCs/>
+        </w:rPr>
+      </w:pPr>
+    </w:p>
+    <w:p>
+      <w:pPr>
+        <w:jc w:val="left"/>
+        <w:rPr>
+          <w:b/>
+          <w:bCs/>
+        </w:rPr>
+      </w:pPr>
+    </w:p>
+    <w:p>
+      <w:pPr>
+        <w:jc w:val="left"/>
+        <w:rPr>
+          <w:b/>
+          <w:bCs/>
+        </w:rPr>
+      </w:pPr>
+    </w:p>
+    <w:p>
+      <w:pPr>
+        <w:jc w:val="left"/>
+        <w:rPr>
+          <w:b/>
+          <w:bCs/>
+        </w:rPr>
+      </w:pPr>
+    </w:p>
+    <w:p>
+      <w:pPr>
+        <w:jc w:val="left"/>
+        <w:rPr>
+          <w:b/>
+          <w:bCs/>
+        </w:rPr>
+      </w:pPr>
+    </w:p>
+    <w:p>
+      <w:pPr>
+        <w:jc w:val="left"/>
+        <w:rPr>
+          <w:b/>
+          <w:bCs/>
+        </w:rPr>
+      </w:pPr>
     </w:p>
     <w:p>
       <w:pPr>
@@ -494,7 +849,7 @@
     <w:lsdException w:name="Unresolved Mention" w:semiHidden="1" w:unhideWhenUsed="1"/>
     <w:lsdException w:name="Smart Link" w:semiHidden="1" w:unhideWhenUsed="1"/>
   </w:latentStyles>
-  <w:style w:type="paragraph" w:default="1" w:styleId="a">
+  <w:style w:type="paragraph" w:default="1" w:styleId="Normal">
     <w:name w:val="Normal"/>
     <w:qFormat/>
     <w:pPr>
@@ -502,13 +857,13 @@
       <w:jc w:val="both"/>
     </w:pPr>
   </w:style>
-  <w:style w:type="character" w:default="1" w:styleId="a0">
+  <w:style w:type="character" w:default="1" w:styleId="DefaultParagraphFont">
     <w:name w:val="Default Paragraph Font"/>
     <w:uiPriority w:val="1"/>
     <w:semiHidden/>
     <w:unhideWhenUsed/>
   </w:style>
-  <w:style w:type="table" w:default="1" w:styleId="a1">
+  <w:style w:type="table" w:default="1" w:styleId="TableNormal">
     <w:name w:val="Normal Table"/>
     <w:uiPriority w:val="99"/>
     <w:semiHidden/>
@@ -523,7 +878,7 @@
       </w:tblCellMar>
     </w:tblPr>
   </w:style>
-  <w:style w:type="numbering" w:default="1" w:styleId="a2">
+  <w:style w:type="numbering" w:default="1" w:styleId="NoList">
     <w:name w:val="No List"/>
     <w:uiPriority w:val="99"/>
     <w:semiHidden/>

--- a/Writing/Essays/Celebrity and Charity.docx
+++ b/Writing/Essays/Celebrity and Charity.docx
@@ -15,13 +15,22 @@
         <w:jc w:val="left"/>
       </w:pPr>
       <w:r>
-        <w:t xml:space="preserve">Many thinks that </w:t>
-      </w:r>
-      <w:r>
-        <w:t xml:space="preserve">to invite </w:t>
-      </w:r>
-      <w:r>
-        <w:t>celebrites</w:t>
+        <w:t xml:space="preserve">Many think that </w:t>
+      </w:r>
+      <w:r>
+        <w:t>inviting</w:t>
+      </w:r>
+      <w:r>
+        <w:t xml:space="preserve"> </w:t>
+      </w:r>
+      <w:r>
+        <w:t>celebrit</w:t>
+      </w:r>
+      <w:r>
+        <w:t>i</w:t>
+      </w:r>
+      <w:r>
+        <w:t>es</w:t>
       </w:r>
       <w:r>
         <w:t xml:space="preserve"> to</w:t>
@@ -30,7 +39,10 @@
         <w:t xml:space="preserve"> be</w:t>
       </w:r>
       <w:r>
-        <w:t xml:space="preserve"> the spokesman of the</w:t>
+        <w:t xml:space="preserve"> the spokesman of </w:t>
+      </w:r>
+      <w:r>
+        <w:t>a</w:t>
       </w:r>
       <w:r>
         <w:t xml:space="preserve"> charity </w:t>
@@ -42,13 +54,16 @@
         <w:t xml:space="preserve"> </w:t>
       </w:r>
       <w:r>
-        <w:t xml:space="preserve">could </w:t>
-      </w:r>
-      <w:r>
-        <w:t xml:space="preserve"> attract more public attention</w:t>
-      </w:r>
-      <w:r>
-        <w:t xml:space="preserve"> so that it can raise more money to help those who are starving, suffering or displacing because of disa</w:t>
+        <w:t>could</w:t>
+      </w:r>
+      <w:r>
+        <w:t xml:space="preserve"> </w:t>
+      </w:r>
+      <w:r>
+        <w:t>attract more public attention</w:t>
+      </w:r>
+      <w:r>
+        <w:t xml:space="preserve"> so that it can raise more money to help those who are suffering because of disa</w:t>
       </w:r>
       <w:r>
         <w:t>s</w:t>
@@ -68,19 +83,37 @@
         <w:jc w:val="left"/>
       </w:pPr>
       <w:r>
-        <w:t xml:space="preserve">Those who recommend do this have a view that </w:t>
+        <w:t xml:space="preserve">Those who recommend </w:t>
+      </w:r>
+      <w:r>
+        <w:t>doing</w:t>
+      </w:r>
+      <w:r>
+        <w:t xml:space="preserve"> this </w:t>
+      </w:r>
+      <w:r>
+        <w:t>hold the</w:t>
+      </w:r>
+      <w:r>
+        <w:t xml:space="preserve"> view that </w:t>
       </w:r>
       <w:r>
         <w:t xml:space="preserve">some </w:t>
       </w:r>
       <w:r>
-        <w:t>international aid orginations are not so well known that many people even don’t realise their exi</w:t>
+        <w:t>international aid org</w:t>
+      </w:r>
+      <w:r>
+        <w:t>aniza</w:t>
+      </w:r>
+      <w:r>
+        <w:t>tions are not so well known that many people even don’t realise their exi</w:t>
       </w:r>
       <w:r>
         <w:t>s</w:t>
       </w:r>
       <w:r>
-        <w:t xml:space="preserve">tence, let alone to donate money to them. </w:t>
+        <w:t xml:space="preserve">tence, let alone donate money to them. </w:t>
       </w:r>
       <w:r>
         <w:t xml:space="preserve">It is acknowledged that </w:t>
@@ -89,13 +122,25 @@
         <w:t xml:space="preserve">you can do more things with more money. </w:t>
       </w:r>
       <w:r>
-        <w:t xml:space="preserve">Famous persons always volunteer to be </w:t>
+        <w:t xml:space="preserve">Famous </w:t>
+      </w:r>
+      <w:r>
+        <w:t>people</w:t>
+      </w:r>
+      <w:r>
+        <w:t xml:space="preserve"> always volunteer to be </w:t>
       </w:r>
       <w:r>
         <w:t>the</w:t>
       </w:r>
       <w:r>
-        <w:t xml:space="preserve"> hornourable representive of a charity</w:t>
+        <w:t xml:space="preserve"> honourable represen</w:t>
+      </w:r>
+      <w:r>
+        <w:t>ta</w:t>
+      </w:r>
+      <w:r>
+        <w:t>tive of a charity</w:t>
       </w:r>
       <w:r>
         <w:t xml:space="preserve"> and they make a significa</w:t>
@@ -104,7 +149,7 @@
         <w:t>nt</w:t>
       </w:r>
       <w:r>
-        <w:t xml:space="preserve"> contribution to these organizatioins no matter what their </w:t>
+        <w:t xml:space="preserve"> contribution to these organizations no matter what their </w:t>
       </w:r>
       <w:r>
         <w:t>purposes are</w:t>
@@ -127,30 +172,126 @@
         <w:jc w:val="left"/>
       </w:pPr>
       <w:r>
-        <w:t xml:space="preserve">However, some people think that there is no difference whether or not to have a celebrity be a spokesman. </w:t>
+        <w:t xml:space="preserve">However, </w:t>
+      </w:r>
+      <w:r>
+        <w:t>others</w:t>
+      </w:r>
+      <w:r>
+        <w:t xml:space="preserve"> think </w:t>
+      </w:r>
+      <w:r>
+        <w:t xml:space="preserve">that </w:t>
+      </w:r>
+      <w:r>
+        <w:t xml:space="preserve">there is no difference </w:t>
+      </w:r>
+      <w:r>
+        <w:t xml:space="preserve">in </w:t>
+      </w:r>
+      <w:r>
+        <w:t>whether or not to</w:t>
+      </w:r>
+      <w:r>
+        <w:t xml:space="preserve"> have a famous</w:t>
+      </w:r>
+      <w:r>
+        <w:t xml:space="preserve"> as the spokesman</w:t>
+      </w:r>
+      <w:r>
+        <w:t xml:space="preserve">. </w:t>
       </w:r>
       <w:r>
         <w:t xml:space="preserve">What those popular stars, actors and influencers of social media want is publicity. </w:t>
       </w:r>
       <w:r>
-        <w:t xml:space="preserve">Any organization will be known by the public at the age of IT and social media. </w:t>
-      </w:r>
-      <w:r>
-        <w:t xml:space="preserve">Apparently, those celebrities and the companies behind them have taken advantage of charity. </w:t>
-      </w:r>
-    </w:p>
-    <w:p>
-      <w:pPr>
-        <w:jc w:val="left"/>
-      </w:pPr>
-      <w:r>
-        <w:t xml:space="preserve">As far as I was concerned, </w:t>
-      </w:r>
-      <w:r>
-        <w:t xml:space="preserve">it is not necessay to invite famous person to help charity. </w:t>
-      </w:r>
-      <w:r>
-        <w:t xml:space="preserve">If people wanted to donate or do something else, they would easily find the way on the Internet. </w:t>
+        <w:t>P</w:t>
+      </w:r>
+      <w:r>
+        <w:t>re</w:t>
+      </w:r>
+      <w:r>
+        <w:t>sumabl</w:t>
+      </w:r>
+      <w:r>
+        <w:t>y</w:t>
+      </w:r>
+      <w:r>
+        <w:t xml:space="preserve">, </w:t>
+      </w:r>
+      <w:r>
+        <w:t>these</w:t>
+      </w:r>
+      <w:r>
+        <w:t xml:space="preserve"> organi</w:t>
+      </w:r>
+      <w:r>
+        <w:t>s</w:t>
+      </w:r>
+      <w:r>
+        <w:t>ation</w:t>
+      </w:r>
+      <w:r>
+        <w:t>s</w:t>
+      </w:r>
+      <w:r>
+        <w:t xml:space="preserve"> will be known by the public at the age of IT. </w:t>
+      </w:r>
+      <w:r>
+        <w:t xml:space="preserve">Apparently, those celebrities and the companies behind them have taken advantage of </w:t>
+      </w:r>
+      <w:r>
+        <w:t xml:space="preserve">the </w:t>
+      </w:r>
+      <w:r>
+        <w:t xml:space="preserve">charity. </w:t>
+      </w:r>
+    </w:p>
+    <w:p>
+      <w:pPr>
+        <w:jc w:val="left"/>
+      </w:pPr>
+      <w:r>
+        <w:t xml:space="preserve">As far as I </w:t>
+      </w:r>
+      <w:r>
+        <w:t>am</w:t>
+      </w:r>
+      <w:r>
+        <w:t xml:space="preserve"> concerned, </w:t>
+      </w:r>
+      <w:r>
+        <w:t>it is not necessa</w:t>
+      </w:r>
+      <w:r>
+        <w:t>r</w:t>
+      </w:r>
+      <w:r>
+        <w:t xml:space="preserve">y to invite famous </w:t>
+      </w:r>
+      <w:r>
+        <w:t xml:space="preserve">people </w:t>
+      </w:r>
+      <w:r>
+        <w:t>to help charit</w:t>
+      </w:r>
+      <w:r>
+        <w:t>ies</w:t>
+      </w:r>
+      <w:r>
+        <w:t xml:space="preserve">. </w:t>
+      </w:r>
+      <w:r>
+        <w:t xml:space="preserve">If people wanted to donate or do something </w:t>
+      </w:r>
+      <w:r>
+        <w:t xml:space="preserve">to </w:t>
+      </w:r>
+      <w:r>
+        <w:t>help someone else</w:t>
+      </w:r>
+      <w:r>
+        <w:t xml:space="preserve">, they would easily find the way on the Internet. </w:t>
       </w:r>
     </w:p>
     <w:p>
@@ -165,213 +306,6 @@
       <w:r>
         <w:t>modified on 2024/2/21</w:t>
       </w:r>
-    </w:p>
-    <w:p>
-      <w:pPr>
-        <w:jc w:val="left"/>
-        <w:rPr>
-          <w:b/>
-          <w:bCs/>
-        </w:rPr>
-      </w:pPr>
-    </w:p>
-    <w:p>
-      <w:pPr>
-        <w:jc w:val="left"/>
-        <w:rPr>
-          <w:b/>
-          <w:bCs/>
-        </w:rPr>
-      </w:pPr>
-    </w:p>
-    <w:p>
-      <w:pPr>
-        <w:jc w:val="left"/>
-        <w:rPr>
-          <w:b/>
-          <w:bCs/>
-        </w:rPr>
-      </w:pPr>
-    </w:p>
-    <w:p>
-      <w:pPr>
-        <w:jc w:val="left"/>
-        <w:rPr>
-          <w:b/>
-          <w:bCs/>
-        </w:rPr>
-      </w:pPr>
-    </w:p>
-    <w:p>
-      <w:pPr>
-        <w:jc w:val="left"/>
-        <w:rPr>
-          <w:b/>
-          <w:bCs/>
-        </w:rPr>
-      </w:pPr>
-    </w:p>
-    <w:p>
-      <w:pPr>
-        <w:jc w:val="left"/>
-        <w:rPr>
-          <w:b/>
-          <w:bCs/>
-        </w:rPr>
-      </w:pPr>
-    </w:p>
-    <w:p>
-      <w:pPr>
-        <w:jc w:val="left"/>
-        <w:rPr>
-          <w:b/>
-          <w:bCs/>
-        </w:rPr>
-      </w:pPr>
-    </w:p>
-    <w:p>
-      <w:pPr>
-        <w:jc w:val="left"/>
-        <w:rPr>
-          <w:b/>
-          <w:bCs/>
-        </w:rPr>
-      </w:pPr>
-    </w:p>
-    <w:p>
-      <w:pPr>
-        <w:jc w:val="left"/>
-        <w:rPr>
-          <w:b/>
-          <w:bCs/>
-        </w:rPr>
-      </w:pPr>
-    </w:p>
-    <w:p>
-      <w:pPr>
-        <w:jc w:val="left"/>
-        <w:rPr>
-          <w:b/>
-          <w:bCs/>
-        </w:rPr>
-      </w:pPr>
-    </w:p>
-    <w:p>
-      <w:pPr>
-        <w:jc w:val="left"/>
-        <w:rPr>
-          <w:b/>
-          <w:bCs/>
-        </w:rPr>
-      </w:pPr>
-    </w:p>
-    <w:p>
-      <w:pPr>
-        <w:jc w:val="left"/>
-        <w:rPr>
-          <w:b/>
-          <w:bCs/>
-        </w:rPr>
-      </w:pPr>
-    </w:p>
-    <w:p>
-      <w:pPr>
-        <w:jc w:val="left"/>
-        <w:rPr>
-          <w:b/>
-          <w:bCs/>
-        </w:rPr>
-      </w:pPr>
-    </w:p>
-    <w:p>
-      <w:pPr>
-        <w:jc w:val="left"/>
-        <w:rPr>
-          <w:b/>
-          <w:bCs/>
-        </w:rPr>
-      </w:pPr>
-    </w:p>
-    <w:p>
-      <w:pPr>
-        <w:jc w:val="left"/>
-        <w:rPr>
-          <w:b/>
-          <w:bCs/>
-        </w:rPr>
-      </w:pPr>
-    </w:p>
-    <w:p>
-      <w:pPr>
-        <w:jc w:val="left"/>
-        <w:rPr>
-          <w:b/>
-          <w:bCs/>
-        </w:rPr>
-      </w:pPr>
-    </w:p>
-    <w:p>
-      <w:pPr>
-        <w:jc w:val="left"/>
-        <w:rPr>
-          <w:b/>
-          <w:bCs/>
-        </w:rPr>
-      </w:pPr>
-    </w:p>
-    <w:p>
-      <w:pPr>
-        <w:jc w:val="left"/>
-        <w:rPr>
-          <w:b/>
-          <w:bCs/>
-        </w:rPr>
-      </w:pPr>
-    </w:p>
-    <w:p>
-      <w:pPr>
-        <w:jc w:val="left"/>
-        <w:rPr>
-          <w:b/>
-          <w:bCs/>
-        </w:rPr>
-      </w:pPr>
-    </w:p>
-    <w:p>
-      <w:pPr>
-        <w:jc w:val="left"/>
-        <w:rPr>
-          <w:b/>
-          <w:bCs/>
-        </w:rPr>
-      </w:pPr>
-    </w:p>
-    <w:p>
-      <w:pPr>
-        <w:jc w:val="left"/>
-        <w:rPr>
-          <w:b/>
-          <w:bCs/>
-        </w:rPr>
-      </w:pPr>
-    </w:p>
-    <w:p>
-      <w:pPr>
-        <w:jc w:val="left"/>
-        <w:rPr>
-          <w:b/>
-          <w:bCs/>
-        </w:rPr>
-      </w:pPr>
-    </w:p>
-    <w:p>
-      <w:pPr>
-        <w:jc w:val="left"/>
-        <w:rPr>
-          <w:b/>
-          <w:bCs/>
-        </w:rPr>
-      </w:pPr>
     </w:p>
     <w:p>
       <w:pPr>
@@ -403,6 +337,196 @@
         <w:jc w:val="left"/>
       </w:pPr>
       <w:r>
+        <w:t xml:space="preserve">Some people believe that inviting celebrities to be the spokesperson of a charity organization can attract more public attention and raise more money to help those who are suffering due to disasters, war, or displacement. However, others disagree. </w:t>
+      </w:r>
+    </w:p>
+    <w:p>
+      <w:pPr>
+        <w:jc w:val="left"/>
+      </w:pPr>
+    </w:p>
+    <w:p>
+      <w:pPr>
+        <w:jc w:val="left"/>
+      </w:pPr>
+      <w:r>
+        <w:t xml:space="preserve">Those who support this idea believe that some international aid organizations are not well-known, and people may not even realize their existence, let alone donate money to them. Famous people often volunteer to be the </w:t>
+      </w:r>
+      <w:r>
+        <w:t>honourable</w:t>
+      </w:r>
+      <w:r>
+        <w:t xml:space="preserve"> representative of a charity and make significant contributions to these organizations, regardless of their purpose. Why not give them a chance to help more people? </w:t>
+      </w:r>
+    </w:p>
+    <w:p>
+      <w:pPr>
+        <w:jc w:val="left"/>
+      </w:pPr>
+    </w:p>
+    <w:p>
+      <w:pPr>
+        <w:jc w:val="left"/>
+      </w:pPr>
+      <w:r>
+        <w:t xml:space="preserve">However, some people argue that having a celebrity spokesperson may not make a difference. Celebrities may be more interested in publicity for themselves rather than the charity. It is presumed that organizations will become more well-known as people become more tech-savvy. Therefore, celebrities and the companies behind them may </w:t>
+      </w:r>
+      <w:r>
+        <w:lastRenderedPageBreak/>
+        <w:t xml:space="preserve">be taking advantage of charity. </w:t>
+      </w:r>
+    </w:p>
+    <w:p>
+      <w:pPr>
+        <w:jc w:val="left"/>
+      </w:pPr>
+    </w:p>
+    <w:p>
+      <w:pPr>
+        <w:jc w:val="left"/>
+      </w:pPr>
+      <w:r>
+        <w:t>In my opinion, it is not necessary to invite famous people to help charities. If people want to donate or help others, they can easily find ways to do so on the internet.</w:t>
+      </w:r>
+    </w:p>
+    <w:p>
+      <w:pPr>
+        <w:jc w:val="left"/>
+      </w:pPr>
+    </w:p>
+    <w:p>
+      <w:pPr>
+        <w:jc w:val="left"/>
+      </w:pPr>
+    </w:p>
+    <w:p>
+      <w:pPr>
+        <w:jc w:val="left"/>
+      </w:pPr>
+    </w:p>
+    <w:p>
+      <w:pPr>
+        <w:jc w:val="left"/>
+      </w:pPr>
+    </w:p>
+    <w:p>
+      <w:pPr>
+        <w:jc w:val="left"/>
+      </w:pPr>
+    </w:p>
+    <w:p>
+      <w:pPr>
+        <w:jc w:val="left"/>
+      </w:pPr>
+    </w:p>
+    <w:p>
+      <w:pPr>
+        <w:jc w:val="left"/>
+      </w:pPr>
+    </w:p>
+    <w:p>
+      <w:pPr>
+        <w:jc w:val="left"/>
+      </w:pPr>
+    </w:p>
+    <w:p>
+      <w:pPr>
+        <w:jc w:val="left"/>
+      </w:pPr>
+    </w:p>
+    <w:p>
+      <w:pPr>
+        <w:jc w:val="left"/>
+      </w:pPr>
+    </w:p>
+    <w:p>
+      <w:pPr>
+        <w:jc w:val="left"/>
+      </w:pPr>
+    </w:p>
+    <w:p>
+      <w:pPr>
+        <w:jc w:val="left"/>
+      </w:pPr>
+    </w:p>
+    <w:p>
+      <w:pPr>
+        <w:jc w:val="left"/>
+      </w:pPr>
+    </w:p>
+    <w:p>
+      <w:pPr>
+        <w:jc w:val="left"/>
+      </w:pPr>
+    </w:p>
+    <w:p>
+      <w:pPr>
+        <w:jc w:val="left"/>
+      </w:pPr>
+    </w:p>
+    <w:p>
+      <w:pPr>
+        <w:jc w:val="left"/>
+      </w:pPr>
+    </w:p>
+    <w:p>
+      <w:pPr>
+        <w:jc w:val="left"/>
+      </w:pPr>
+    </w:p>
+    <w:p>
+      <w:pPr>
+        <w:jc w:val="left"/>
+      </w:pPr>
+    </w:p>
+    <w:p>
+      <w:pPr>
+        <w:jc w:val="left"/>
+        <w:rPr>
+          <w:b/>
+          <w:bCs/>
+        </w:rPr>
+      </w:pPr>
+    </w:p>
+    <w:p>
+      <w:pPr>
+        <w:jc w:val="left"/>
+        <w:rPr>
+          <w:b/>
+          <w:bCs/>
+        </w:rPr>
+      </w:pPr>
+    </w:p>
+    <w:p>
+      <w:pPr>
+        <w:jc w:val="left"/>
+        <w:rPr>
+          <w:b/>
+          <w:bCs/>
+        </w:rPr>
+      </w:pPr>
+    </w:p>
+    <w:p>
+      <w:pPr>
+        <w:jc w:val="left"/>
+        <w:rPr>
+          <w:b/>
+          <w:bCs/>
+        </w:rPr>
+      </w:pPr>
+      <w:r>
+        <w:rPr>
+          <w:b/>
+          <w:bCs/>
+        </w:rPr>
+        <w:t>improved by Grammarly</w:t>
+      </w:r>
+    </w:p>
+    <w:p>
+      <w:pPr>
+        <w:jc w:val="left"/>
+      </w:pPr>
+      <w:r>
         <w:t xml:space="preserve">Do international aid </w:t>
       </w:r>
       <w:r>
@@ -417,7 +541,11 @@
         <w:jc w:val="left"/>
       </w:pPr>
       <w:r>
-        <w:t xml:space="preserve">Those who support celebrity involvement believe that having a well-known figure associated with an organization can greatly increase its visibility and ability to raise funds. </w:t>
+        <w:t xml:space="preserve">Those who support celebrity involvement believe that having a well-known figure </w:t>
+      </w:r>
+      <w:r>
+        <w:lastRenderedPageBreak/>
+        <w:t xml:space="preserve">associated with an organization can greatly increase its visibility and ability to raise funds. </w:t>
       </w:r>
       <w:r>
         <w:t>Many people may not even be aware of the organisation's existence before a celebrity endorsement</w:t>
